--- a/Science-2-15-2020_maintextRHB.docx
+++ b/Science-2-15-2020_maintextRHB.docx
@@ -1818,8 +1818,6 @@
         </w:rPr>
         <w:t xml:space="preserve"> words</w:t>
       </w:r>
-      <w:bookmarkStart w:id="0" w:name="_GoBack"/>
-      <w:bookmarkEnd w:id="0"/>
       <w:r>
         <w:rPr>
           <w:color w:val="000000" w:themeColor="text1"/>
@@ -1880,31 +1878,128 @@
         <w:rPr>
           <w:color w:val="000000" w:themeColor="text1"/>
         </w:rPr>
-        <w:t xml:space="preserve">Panels </w:t>
-      </w:r>
-      <w:r>
-        <w:rPr>
-          <w:color w:val="000000" w:themeColor="text1"/>
-        </w:rPr>
-        <w:t xml:space="preserve">C and </w:t>
-      </w:r>
-      <w:r>
-        <w:rPr>
-          <w:color w:val="000000" w:themeColor="text1"/>
-        </w:rPr>
-        <w:t>F show that</w:t>
-      </w:r>
-      <w:r>
-        <w:rPr>
-          <w:color w:val="000000" w:themeColor="text1"/>
-        </w:rPr>
-        <w:t xml:space="preserve"> </w:t>
-      </w:r>
-      <w:r>
-        <w:rPr>
-          <w:color w:val="000000" w:themeColor="text1"/>
-        </w:rPr>
-        <w:t>male social scientists used more “drives” words (</w:t>
+        <w:t xml:space="preserve">However, regardless of discipline or gender of writer, men were not depicted as more </w:t>
+      </w:r>
+      <w:r>
+        <w:rPr>
+          <w:color w:val="000000" w:themeColor="text1"/>
+        </w:rPr>
+        <w:lastRenderedPageBreak/>
+        <w:t>“</w:t>
+      </w:r>
+      <w:r>
+        <w:rPr>
+          <w:color w:val="000000" w:themeColor="text1"/>
+        </w:rPr>
+        <w:t>agentic</w:t>
+      </w:r>
+      <w:r>
+        <w:rPr>
+          <w:color w:val="000000" w:themeColor="text1"/>
+        </w:rPr>
+        <w:t>”</w:t>
+      </w:r>
+      <w:r>
+        <w:rPr>
+          <w:color w:val="000000" w:themeColor="text1"/>
+        </w:rPr>
+        <w:t xml:space="preserve"> or as “standouts,” nor were women depicted as more </w:t>
+      </w:r>
+      <w:r>
+        <w:rPr>
+          <w:color w:val="000000" w:themeColor="text1"/>
+        </w:rPr>
+        <w:t>“</w:t>
+      </w:r>
+      <w:r>
+        <w:rPr>
+          <w:color w:val="000000" w:themeColor="text1"/>
+        </w:rPr>
+        <w:t>communal</w:t>
+      </w:r>
+      <w:r>
+        <w:rPr>
+          <w:color w:val="000000" w:themeColor="text1"/>
+        </w:rPr>
+        <w:t>.</w:t>
+      </w:r>
+      <w:r>
+        <w:rPr>
+          <w:color w:val="000000" w:themeColor="text1"/>
+        </w:rPr>
+        <w:t>”</w:t>
+      </w:r>
+      <w:r>
+        <w:rPr>
+          <w:color w:val="000000" w:themeColor="text1"/>
+        </w:rPr>
+        <w:t xml:space="preserve"> </w:t>
+      </w:r>
+      <w:r>
+        <w:rPr>
+          <w:color w:val="000000" w:themeColor="text1"/>
+        </w:rPr>
+        <w:t>Panel</w:t>
+      </w:r>
+      <w:r>
+        <w:rPr>
+          <w:color w:val="000000" w:themeColor="text1"/>
+        </w:rPr>
+        <w:t xml:space="preserve"> </w:t>
+      </w:r>
+      <w:r>
+        <w:rPr>
+          <w:color w:val="000000" w:themeColor="text1"/>
+        </w:rPr>
+        <w:t>F show</w:t>
+      </w:r>
+      <w:r>
+        <w:rPr>
+          <w:color w:val="000000" w:themeColor="text1"/>
+        </w:rPr>
+        <w:t>s</w:t>
+      </w:r>
+      <w:r>
+        <w:rPr>
+          <w:color w:val="000000" w:themeColor="text1"/>
+        </w:rPr>
+        <w:t xml:space="preserve"> that</w:t>
+      </w:r>
+      <w:r>
+        <w:rPr>
+          <w:color w:val="000000" w:themeColor="text1"/>
+        </w:rPr>
+        <w:t xml:space="preserve"> </w:t>
+      </w:r>
+      <w:r>
+        <w:rPr>
+          <w:color w:val="000000" w:themeColor="text1"/>
+        </w:rPr>
+        <w:t xml:space="preserve">male physicists used more </w:t>
+      </w:r>
+      <w:r>
+        <w:rPr>
+          <w:color w:val="000000" w:themeColor="text1"/>
+        </w:rPr>
+        <w:t>“</w:t>
+      </w:r>
+      <w:r>
+        <w:rPr>
+          <w:color w:val="000000" w:themeColor="text1"/>
+        </w:rPr>
+        <w:t>grindstone</w:t>
+      </w:r>
+      <w:r>
+        <w:rPr>
+          <w:color w:val="000000" w:themeColor="text1"/>
+        </w:rPr>
+        <w:t>”</w:t>
+      </w:r>
+      <w:r>
+        <w:rPr>
+          <w:color w:val="000000" w:themeColor="text1"/>
+        </w:rPr>
+        <w:t xml:space="preserve"> words (</w:t>
       </w:r>
       <w:r>
         <w:rPr>
@@ -1915,225 +2010,22 @@
       </w:r>
       <w:r>
         <w:rPr>
+          <w:color w:val="000000" w:themeColor="text1"/>
+        </w:rPr>
+        <w:t xml:space="preserve">=2.25, </w:t>
+      </w:r>
+      <w:r>
+        <w:rPr>
           <w:i/>
           <w:color w:val="000000" w:themeColor="text1"/>
         </w:rPr>
-        <w:t xml:space="preserve"> </w:t>
-      </w:r>
-      <w:r>
-        <w:rPr>
-          <w:color w:val="000000" w:themeColor="text1"/>
-        </w:rPr>
-        <w:t>=</w:t>
-      </w:r>
-      <w:r>
-        <w:rPr>
-          <w:color w:val="000000" w:themeColor="text1"/>
-        </w:rPr>
-        <w:t xml:space="preserve"> </w:t>
-      </w:r>
-      <w:r>
-        <w:rPr>
-          <w:color w:val="000000" w:themeColor="text1"/>
-        </w:rPr>
-        <w:t>2.3</w:t>
-      </w:r>
-      <w:r>
-        <w:rPr>
-          <w:color w:val="000000" w:themeColor="text1"/>
-        </w:rPr>
-        <w:t>1</w:t>
-      </w:r>
-      <w:r>
-        <w:rPr>
-          <w:color w:val="000000" w:themeColor="text1"/>
-        </w:rPr>
-        <w:t xml:space="preserve">, </w:t>
-      </w:r>
-      <w:r>
-        <w:rPr>
-          <w:i/>
-          <w:color w:val="000000" w:themeColor="text1"/>
-        </w:rPr>
         <w:t>p</w:t>
       </w:r>
       <w:r>
         <w:rPr>
-          <w:i/>
-          <w:color w:val="000000" w:themeColor="text1"/>
-        </w:rPr>
-        <w:t xml:space="preserve"> </w:t>
-      </w:r>
-      <w:r>
-        <w:rPr>
-          <w:color w:val="000000" w:themeColor="text1"/>
-        </w:rPr>
-        <w:t>=</w:t>
-      </w:r>
-      <w:r>
-        <w:rPr>
-          <w:color w:val="000000" w:themeColor="text1"/>
-        </w:rPr>
-        <w:t xml:space="preserve"> </w:t>
-      </w:r>
-      <w:r>
-        <w:rPr>
-          <w:color w:val="000000" w:themeColor="text1"/>
-        </w:rPr>
-        <w:lastRenderedPageBreak/>
-        <w:t>0.02</w:t>
-      </w:r>
-      <w:r>
-        <w:rPr>
-          <w:color w:val="000000" w:themeColor="text1"/>
-        </w:rPr>
-        <w:t>1</w:t>
-      </w:r>
-      <w:r>
-        <w:rPr>
-          <w:color w:val="000000" w:themeColor="text1"/>
-        </w:rPr>
-        <w:t>)</w:t>
-      </w:r>
-      <w:r>
-        <w:rPr>
-          <w:color w:val="000000" w:themeColor="text1"/>
-        </w:rPr>
-        <w:t xml:space="preserve"> and </w:t>
-      </w:r>
-      <w:r>
-        <w:rPr>
-          <w:color w:val="000000" w:themeColor="text1"/>
-        </w:rPr>
-        <w:t xml:space="preserve">male physicists used more </w:t>
-      </w:r>
-      <w:r>
-        <w:rPr>
-          <w:color w:val="000000" w:themeColor="text1"/>
-        </w:rPr>
-        <w:t>“</w:t>
-      </w:r>
-      <w:r>
-        <w:rPr>
-          <w:color w:val="000000" w:themeColor="text1"/>
-        </w:rPr>
-        <w:t>grindstone</w:t>
-      </w:r>
-      <w:r>
-        <w:rPr>
-          <w:color w:val="000000" w:themeColor="text1"/>
-        </w:rPr>
-        <w:t>”</w:t>
-      </w:r>
-      <w:r>
-        <w:rPr>
-          <w:color w:val="000000" w:themeColor="text1"/>
-        </w:rPr>
-        <w:t xml:space="preserve"> words (</w:t>
-      </w:r>
-      <w:r>
-        <w:rPr>
-          <w:i/>
-          <w:color w:val="000000" w:themeColor="text1"/>
-        </w:rPr>
-        <w:t>t</w:t>
-      </w:r>
-      <w:r>
-        <w:rPr>
-          <w:color w:val="000000" w:themeColor="text1"/>
-        </w:rPr>
-        <w:t xml:space="preserve">=2.25, </w:t>
-      </w:r>
-      <w:r>
-        <w:rPr>
-          <w:i/>
-          <w:color w:val="000000" w:themeColor="text1"/>
-        </w:rPr>
-        <w:t>p</w:t>
-      </w:r>
-      <w:r>
-        <w:rPr>
-          <w:color w:val="000000" w:themeColor="text1"/>
-        </w:rPr>
-        <w:t xml:space="preserve">=0.025) </w:t>
-      </w:r>
-      <w:r>
-        <w:rPr>
-          <w:color w:val="000000" w:themeColor="text1"/>
-        </w:rPr>
-        <w:t>when writing for women</w:t>
-      </w:r>
-      <w:r>
-        <w:rPr>
-          <w:color w:val="000000" w:themeColor="text1"/>
-        </w:rPr>
-        <w:t>.</w:t>
-      </w:r>
-      <w:r>
-        <w:rPr>
-          <w:color w:val="000000" w:themeColor="text1"/>
-        </w:rPr>
-        <w:t xml:space="preserve"> </w:t>
-      </w:r>
-      <w:r>
-        <w:rPr>
-          <w:color w:val="000000" w:themeColor="text1"/>
-        </w:rPr>
-        <w:t xml:space="preserve">However, regardless of discipline or gender of writer, men were not depicted as more </w:t>
-      </w:r>
-      <w:r>
-        <w:rPr>
-          <w:color w:val="000000" w:themeColor="text1"/>
-        </w:rPr>
-        <w:t>“</w:t>
-      </w:r>
-      <w:r>
-        <w:rPr>
-          <w:color w:val="000000" w:themeColor="text1"/>
-        </w:rPr>
-        <w:t>agentic</w:t>
-      </w:r>
-      <w:r>
-        <w:rPr>
-          <w:color w:val="000000" w:themeColor="text1"/>
-        </w:rPr>
-        <w:t>”</w:t>
-      </w:r>
-      <w:r>
-        <w:rPr>
-          <w:color w:val="000000" w:themeColor="text1"/>
-        </w:rPr>
-        <w:t xml:space="preserve"> or as “standouts,” nor were women depicted as more </w:t>
-      </w:r>
-      <w:r>
-        <w:rPr>
-          <w:color w:val="000000" w:themeColor="text1"/>
-        </w:rPr>
-        <w:t>“</w:t>
-      </w:r>
-      <w:r>
-        <w:rPr>
-          <w:color w:val="000000" w:themeColor="text1"/>
-        </w:rPr>
-        <w:t>communal</w:t>
-      </w:r>
-      <w:r>
-        <w:rPr>
-          <w:color w:val="000000" w:themeColor="text1"/>
-        </w:rPr>
-        <w:t>.</w:t>
-      </w:r>
-      <w:r>
-        <w:rPr>
-          <w:color w:val="000000" w:themeColor="text1"/>
-        </w:rPr>
-        <w:t>”</w:t>
-      </w:r>
-      <w:r>
-        <w:rPr>
-          <w:color w:val="000000" w:themeColor="text1"/>
-        </w:rPr>
-        <w:t xml:space="preserve"> </w:t>
+          <w:color w:val="000000" w:themeColor="text1"/>
+        </w:rPr>
+        <w:t>=0.025) when writing for women.</w:t>
       </w:r>
     </w:p>
     <w:p>
@@ -2148,7 +2040,19 @@
         <w:rPr>
           <w:color w:val="000000" w:themeColor="text1"/>
         </w:rPr>
-        <w:t>We defined “drives” as the sum of LIWC “achievement</w:t>
+        <w:t xml:space="preserve">We defined “drives” as the sum of </w:t>
+      </w:r>
+      <w:r>
+        <w:rPr>
+          <w:color w:val="000000" w:themeColor="text1"/>
+        </w:rPr>
+        <w:t xml:space="preserve">the </w:t>
+      </w:r>
+      <w:r>
+        <w:rPr>
+          <w:color w:val="000000" w:themeColor="text1"/>
+        </w:rPr>
+        <w:t>LIWC “achievement</w:t>
       </w:r>
       <w:r>
         <w:rPr>
@@ -2160,13 +2064,43 @@
         <w:rPr>
           <w:color w:val="000000" w:themeColor="text1"/>
         </w:rPr>
-        <w:t xml:space="preserve">power” with a small </w:t>
-      </w:r>
-      <w:r>
-        <w:rPr>
-          <w:color w:val="000000" w:themeColor="text1"/>
-        </w:rPr>
-        <w:t xml:space="preserve">(~10%) </w:t>
+        <w:t xml:space="preserve">power” </w:t>
+      </w:r>
+      <w:r>
+        <w:rPr>
+          <w:color w:val="000000" w:themeColor="text1"/>
+        </w:rPr>
+        <w:t xml:space="preserve">categories </w:t>
+      </w:r>
+      <w:r>
+        <w:rPr>
+          <w:color w:val="000000" w:themeColor="text1"/>
+        </w:rPr>
+        <w:t xml:space="preserve">with a small </w:t>
+      </w:r>
+      <w:r>
+        <w:rPr>
+          <w:color w:val="000000" w:themeColor="text1"/>
+        </w:rPr>
+        <w:t xml:space="preserve"> </w:t>
+      </w:r>
+      <w:r>
+        <w:rPr>
+          <w:color w:val="000000" w:themeColor="text1"/>
+        </w:rPr>
+        <w:t>(</w:t>
+      </w:r>
+      <w:r>
+        <w:rPr>
+          <w:color w:val="000000" w:themeColor="text1"/>
+        </w:rPr>
+        <w:t>&lt;</w:t>
+      </w:r>
+      <w:r>
+        <w:rPr>
+          <w:color w:val="000000" w:themeColor="text1"/>
+        </w:rPr>
+        <w:t xml:space="preserve">10%) </w:t>
       </w:r>
       <w:r>
         <w:rPr>
@@ -2202,7 +2136,37 @@
         <w:rPr>
           <w:color w:val="000000" w:themeColor="text1"/>
         </w:rPr>
-        <w:t xml:space="preserve"> in EPP. In social science, there was a significant difference: men writers used fewer drive words for men than they did for women (</w:t>
+        <w:t xml:space="preserve"> in EPP. In social science, </w:t>
+      </w:r>
+      <w:r>
+        <w:rPr>
+          <w:color w:val="000000" w:themeColor="text1"/>
+        </w:rPr>
+        <w:t xml:space="preserve">Panel C </w:t>
+      </w:r>
+      <w:r>
+        <w:rPr>
+          <w:color w:val="000000" w:themeColor="text1"/>
+        </w:rPr>
+        <w:t>reveals</w:t>
+      </w:r>
+      <w:r>
+        <w:rPr>
+          <w:color w:val="000000" w:themeColor="text1"/>
+        </w:rPr>
+        <w:t xml:space="preserve"> a significant difference: m</w:t>
+      </w:r>
+      <w:r>
+        <w:rPr>
+          <w:color w:val="000000" w:themeColor="text1"/>
+        </w:rPr>
+        <w:t>ale</w:t>
+      </w:r>
+      <w:r>
+        <w:rPr>
+          <w:color w:val="000000" w:themeColor="text1"/>
+        </w:rPr>
+        <w:t xml:space="preserve"> writers used fewer drive words for men than they did for women (</w:t>
       </w:r>
       <w:r>
         <w:rPr>
@@ -2277,6 +2241,12 @@
           <w:color w:val="000000" w:themeColor="text1"/>
         </w:rPr>
         <w:t>0.038).</w:t>
+      </w:r>
+      <w:r>
+        <w:rPr>
+          <w:color w:val="000000" w:themeColor="text1"/>
+        </w:rPr>
+        <w:t xml:space="preserve"> </w:t>
       </w:r>
     </w:p>
     <w:p>
@@ -2910,14 +2880,7 @@
         <w:rPr>
           <w:color w:val="000000" w:themeColor="text1"/>
         </w:rPr>
-        <w:t xml:space="preserve">thors have higher academic rank but the difference is statistically </w:t>
-      </w:r>
-      <w:r>
-        <w:rPr>
-          <w:color w:val="000000" w:themeColor="text1"/>
-        </w:rPr>
-        <w:lastRenderedPageBreak/>
-        <w:t>significant only for social science (</w:t>
+        <w:t>thors have higher academic rank but the difference is statistically significant only for social science (</w:t>
       </w:r>
       <w:r>
         <w:rPr>
@@ -3062,7 +3025,14 @@
         <w:rPr>
           <w:shd w:val="clear" w:color="auto" w:fill="FFFFFF"/>
         </w:rPr>
-        <w:t xml:space="preserve">9.95/3 dof, </w:t>
+        <w:t xml:space="preserve">9.95/3 </w:t>
+      </w:r>
+      <w:r>
+        <w:rPr>
+          <w:shd w:val="clear" w:color="auto" w:fill="FFFFFF"/>
+        </w:rPr>
+        <w:lastRenderedPageBreak/>
+        <w:t xml:space="preserve">dof, </w:t>
       </w:r>
       <w:r>
         <w:rPr>
@@ -3340,10 +3310,12 @@
         <w:t xml:space="preserve">social science letters, there </w:t>
       </w:r>
       <w:r>
-        <w:t xml:space="preserve">were no </w:t>
-      </w:r>
-      <w:r>
-        <w:t xml:space="preserve">statistically significant gender differences </w:t>
+        <w:t>were no</w:t>
+      </w:r>
+      <w:bookmarkStart w:id="0" w:name="_GoBack"/>
+      <w:bookmarkEnd w:id="0"/>
+      <w:r>
+        <w:t xml:space="preserve"> significant gender differences </w:t>
       </w:r>
       <w:r>
         <w:t xml:space="preserve">in </w:t>
@@ -3420,852 +3392,789 @@
     </w:p>
     <w:p>
       <w:pPr>
+        <w:spacing w:line="480" w:lineRule="auto"/>
+        <w:ind w:firstLine="720"/>
+      </w:pPr>
+      <w:r>
+        <w:rPr>
+          <w:i/>
+          <w:iCs/>
+        </w:rPr>
+        <w:t xml:space="preserve">Validation. </w:t>
+      </w:r>
+      <w:r>
+        <w:t>The similarity of content in letters for men and women candidates</w:t>
+      </w:r>
+      <w:r>
+        <w:t xml:space="preserve"> when measured </w:t>
+      </w:r>
+      <w:r>
+        <w:t>using pre-existing word lists may reflect</w:t>
+      </w:r>
+      <w:r>
+        <w:t xml:space="preserve"> the</w:t>
+      </w:r>
+      <w:r>
+        <w:t xml:space="preserve"> inability of the measures to capture gender bias. We addressed this possibility using an open-ended analysis that reversed the word-list methodology</w:t>
+      </w:r>
+      <w:r>
+        <w:t xml:space="preserve"> </w:t>
+      </w:r>
+      <w:r>
+        <w:t>(SM7</w:t>
+      </w:r>
+      <w:r>
+        <w:t xml:space="preserve">). </w:t>
+      </w:r>
+      <w:r>
+        <w:t>Instead of starting with words that might indicate enthusiasm and then measuring their gender distribution, we started with words highly correlated with gender and looked for those indicating the s</w:t>
+      </w:r>
+      <w:r>
+        <w:t>trength of recommendation</w:t>
+      </w:r>
+      <w:r>
+        <w:t xml:space="preserve">. The results revealed gender differences </w:t>
+      </w:r>
+      <w:r>
+        <w:t>in</w:t>
+      </w:r>
+      <w:r>
+        <w:t xml:space="preserve"> topics more likely to be studied (</w:t>
+      </w:r>
+      <w:r>
+        <w:t>for example,</w:t>
+      </w:r>
+      <w:r>
+        <w:t xml:space="preserve"> “family” </w:t>
+      </w:r>
+      <w:r>
+        <w:t xml:space="preserve">among female social scientists </w:t>
+      </w:r>
+      <w:r>
+        <w:t>vs.</w:t>
+      </w:r>
+      <w:r>
+        <w:t xml:space="preserve"> “neuroimaging”</w:t>
+      </w:r>
+      <w:r>
+        <w:t xml:space="preserve"> among males</w:t>
+      </w:r>
+      <w:r>
+        <w:t>), but there were no gender-correlated words likely to signal enthusiasm for a candidate</w:t>
+      </w:r>
+      <w:r>
+        <w:t xml:space="preserve"> in either discipline.</w:t>
+      </w:r>
+    </w:p>
+    <w:p>
+      <w:pPr>
+        <w:spacing w:line="480" w:lineRule="auto"/>
+        <w:ind w:firstLine="720"/>
+      </w:pPr>
+      <w:r>
+        <w:rPr>
+          <w:i/>
+        </w:rPr>
+        <w:t>Discussion.</w:t>
+      </w:r>
+      <w:r>
+        <w:t xml:space="preserve"> </w:t>
+      </w:r>
+      <w:r>
+        <w:t xml:space="preserve">In </w:t>
+      </w:r>
+      <w:r>
+        <w:t>social</w:t>
+      </w:r>
+      <w:r>
+        <w:t>-</w:t>
+      </w:r>
+      <w:r>
+        <w:t xml:space="preserve">science letters, </w:t>
+      </w:r>
+      <w:r>
+        <w:t xml:space="preserve">only </w:t>
+      </w:r>
+      <w:r>
+        <w:t>three differences among candidates were statistically significant</w:t>
+      </w:r>
+      <w:r>
+        <w:t xml:space="preserve">: </w:t>
+      </w:r>
+      <w:r>
+        <w:t xml:space="preserve">letter length, “drives” words, and </w:t>
+      </w:r>
+      <w:r>
+        <w:t>author</w:t>
+      </w:r>
+      <w:r>
+        <w:t xml:space="preserve"> </w:t>
+      </w:r>
+      <w:r>
+        <w:t>gender</w:t>
+      </w:r>
+      <w:r>
+        <w:t xml:space="preserve">, but only the latter </w:t>
+      </w:r>
+      <w:r>
+        <w:t xml:space="preserve">might be interpreted as </w:t>
+      </w:r>
+      <w:r>
+        <w:t>favor</w:t>
+      </w:r>
+      <w:r>
+        <w:t>ing</w:t>
+      </w:r>
+      <w:r>
+        <w:t xml:space="preserve"> men. </w:t>
+      </w:r>
+      <w:r>
+        <w:t xml:space="preserve">In EPP, there were </w:t>
+      </w:r>
+      <w:r>
+        <w:t>also three significant differences</w:t>
+      </w:r>
+      <w:r>
+        <w:t xml:space="preserve">; </w:t>
+      </w:r>
+      <w:r>
+        <w:t>two favored women (</w:t>
+      </w:r>
+      <w:r>
+        <w:t xml:space="preserve">more </w:t>
+      </w:r>
+      <w:r>
+        <w:t>positive</w:t>
+      </w:r>
+      <w:r>
+        <w:t xml:space="preserve"> affect</w:t>
+      </w:r>
+      <w:r>
+        <w:t xml:space="preserve"> and </w:t>
+      </w:r>
+      <w:r>
+        <w:t xml:space="preserve">less </w:t>
+      </w:r>
+      <w:r>
+        <w:t>negative affect) and one favored men (</w:t>
+      </w:r>
+      <w:r>
+        <w:t xml:space="preserve">fewer </w:t>
+      </w:r>
+      <w:r>
+        <w:t xml:space="preserve">“grindstone” </w:t>
+      </w:r>
+      <w:r>
+        <w:t>words</w:t>
+      </w:r>
+      <w:r>
+        <w:t>)</w:t>
+      </w:r>
+      <w:r>
+        <w:t xml:space="preserve">. However, </w:t>
+      </w:r>
+      <w:r>
+        <w:t>positive affect only</w:t>
+      </w:r>
+      <w:r>
+        <w:t xml:space="preserve"> favored women among</w:t>
+      </w:r>
+      <w:r>
+        <w:t xml:space="preserve"> letters by female physicists</w:t>
+      </w:r>
+      <w:r>
+        <w:t>,</w:t>
+      </w:r>
+      <w:r>
+        <w:t xml:space="preserve"> who </w:t>
+      </w:r>
+      <w:r>
+        <w:lastRenderedPageBreak/>
+        <w:t>wr</w:t>
+      </w:r>
+      <w:r>
+        <w:t>o</w:t>
+      </w:r>
+      <w:r>
+        <w:t xml:space="preserve">te </w:t>
+      </w:r>
+      <w:r>
+        <w:t>fewer</w:t>
+      </w:r>
+      <w:r>
+        <w:t xml:space="preserve"> than </w:t>
+      </w:r>
+      <w:r>
+        <w:t>1</w:t>
+      </w:r>
+      <w:r>
+        <w:t xml:space="preserve">0% of letters. </w:t>
+      </w:r>
+      <w:r>
+        <w:t>Other than more</w:t>
+      </w:r>
+      <w:r>
+        <w:t xml:space="preserve"> </w:t>
+      </w:r>
+      <w:r>
+        <w:t>“</w:t>
+      </w:r>
+      <w:r>
+        <w:t>grindstone</w:t>
+      </w:r>
+      <w:r>
+        <w:t>”</w:t>
+      </w:r>
+      <w:r>
+        <w:t xml:space="preserve"> words in EPP letters </w:t>
+      </w:r>
+      <w:r>
+        <w:t xml:space="preserve">by men </w:t>
+      </w:r>
+      <w:r>
+        <w:t xml:space="preserve">for women, we did not observe differences found in previous studies showing that women are less likely </w:t>
+      </w:r>
+      <w:r>
+        <w:t xml:space="preserve">to be depicted as “agentic” or </w:t>
+      </w:r>
+      <w:r>
+        <w:t xml:space="preserve">“standouts” </w:t>
+      </w:r>
+      <w:r>
+        <w:rPr>
+          <w:i/>
+        </w:rPr>
+        <w:t>(31)</w:t>
+      </w:r>
+      <w:r>
+        <w:t xml:space="preserve">. </w:t>
+      </w:r>
+      <w:r>
+        <w:t xml:space="preserve">In sum, we found few statistically significant differences, and of these, more differences </w:t>
+      </w:r>
+      <w:r>
+        <w:t xml:space="preserve">could be interpreted as an </w:t>
+      </w:r>
+      <w:r>
+        <w:t>advantage</w:t>
+      </w:r>
+      <w:r>
+        <w:t xml:space="preserve"> </w:t>
+      </w:r>
+      <w:r>
+        <w:t xml:space="preserve"> </w:t>
+      </w:r>
+      <w:r>
+        <w:t xml:space="preserve">to </w:t>
+      </w:r>
+      <w:r>
+        <w:t>women than men, regardless of discipline or gender of writer.</w:t>
+      </w:r>
+      <w:r>
+        <w:t xml:space="preserve"> </w:t>
+      </w:r>
+    </w:p>
+    <w:p>
+      <w:pPr>
+        <w:spacing w:line="480" w:lineRule="auto"/>
+        <w:ind w:firstLine="720"/>
+        <w:rPr>
+          <w:bCs/>
+          <w:color w:val="000000" w:themeColor="text1"/>
+        </w:rPr>
+      </w:pPr>
+      <w:r>
+        <w:t xml:space="preserve">These results should not lead us to conclude that </w:t>
+      </w:r>
+      <w:r>
+        <w:t>recommendation letters are</w:t>
+      </w:r>
+      <w:r>
+        <w:t xml:space="preserve"> free of gender bias. </w:t>
+      </w:r>
+      <w:r>
+        <w:t>W</w:t>
+      </w:r>
+      <w:r>
+        <w:t>e may have under-estimated the</w:t>
+      </w:r>
+      <w:r>
+        <w:rPr>
+          <w:bCs/>
+          <w:color w:val="000000" w:themeColor="text1"/>
+        </w:rPr>
+        <w:t xml:space="preserve"> </w:t>
+      </w:r>
+      <w:r>
+        <w:rPr>
+          <w:bCs/>
+          <w:color w:val="000000" w:themeColor="text1"/>
+        </w:rPr>
+        <w:t>number</w:t>
+      </w:r>
+      <w:r>
+        <w:rPr>
+          <w:bCs/>
+          <w:color w:val="000000" w:themeColor="text1"/>
+        </w:rPr>
+        <w:t xml:space="preserve"> o</w:t>
+      </w:r>
+      <w:r>
+        <w:rPr>
+          <w:bCs/>
+          <w:color w:val="000000" w:themeColor="text1"/>
+        </w:rPr>
+        <w:t>f significant differences</w:t>
+      </w:r>
+      <w:r>
+        <w:rPr>
+          <w:bCs/>
+          <w:color w:val="000000" w:themeColor="text1"/>
+        </w:rPr>
+        <w:t xml:space="preserve"> </w:t>
+      </w:r>
+      <w:r>
+        <w:rPr>
+          <w:bCs/>
+          <w:color w:val="000000" w:themeColor="text1"/>
+        </w:rPr>
+        <w:t>due to insufficient statistical power</w:t>
+      </w:r>
+      <w:r>
+        <w:rPr>
+          <w:bCs/>
+          <w:color w:val="000000" w:themeColor="text1"/>
+        </w:rPr>
+        <w:t xml:space="preserve"> </w:t>
+      </w:r>
+      <w:r>
+        <w:rPr>
+          <w:bCs/>
+          <w:color w:val="000000" w:themeColor="text1"/>
+        </w:rPr>
+        <w:t>based on</w:t>
+      </w:r>
+      <w:r>
+        <w:rPr>
+          <w:bCs/>
+          <w:color w:val="000000" w:themeColor="text1"/>
+        </w:rPr>
+        <w:t xml:space="preserve"> </w:t>
+      </w:r>
+      <w:r>
+        <w:rPr>
+          <w:bCs/>
+          <w:color w:val="000000" w:themeColor="text1"/>
+        </w:rPr>
+        <w:t xml:space="preserve">1045 </w:t>
+      </w:r>
+      <w:r>
+        <w:rPr>
+          <w:bCs/>
+          <w:color w:val="000000" w:themeColor="text1"/>
+        </w:rPr>
+        <w:t xml:space="preserve">letters in social science </w:t>
+      </w:r>
+      <w:r>
+        <w:rPr>
+          <w:bCs/>
+          <w:color w:val="000000" w:themeColor="text1"/>
+        </w:rPr>
+        <w:t>and 1161</w:t>
+      </w:r>
+      <w:r>
+        <w:rPr>
+          <w:bCs/>
+          <w:color w:val="000000" w:themeColor="text1"/>
+        </w:rPr>
+        <w:t xml:space="preserve"> in EPP</w:t>
+      </w:r>
+      <w:r>
+        <w:rPr>
+          <w:bCs/>
+          <w:color w:val="000000" w:themeColor="text1"/>
+        </w:rPr>
+        <w:t xml:space="preserve">. </w:t>
+      </w:r>
+      <w:r>
+        <w:rPr>
+          <w:bCs/>
+          <w:color w:val="000000" w:themeColor="text1"/>
+        </w:rPr>
+        <w:t>However, these samples are much larger than those of previous analyses of gender differences in lett</w:t>
+      </w:r>
+      <w:r>
+        <w:rPr>
+          <w:bCs/>
+          <w:color w:val="000000" w:themeColor="text1"/>
+        </w:rPr>
+        <w:t>ers of recommendation (see SM8)</w:t>
+      </w:r>
+      <w:r>
+        <w:rPr>
+          <w:color w:val="000000" w:themeColor="text1"/>
+        </w:rPr>
+        <w:t>.</w:t>
+      </w:r>
+      <w:r>
+        <w:rPr>
+          <w:color w:val="000000" w:themeColor="text1"/>
+        </w:rPr>
+        <w:t xml:space="preserve"> </w:t>
+      </w:r>
+    </w:p>
+    <w:p>
+      <w:pPr>
         <w:spacing w:before="120" w:after="120" w:line="480" w:lineRule="auto"/>
         <w:ind w:firstLine="720"/>
         <w:rPr>
-          <w:color w:val="000000"/>
-        </w:rPr>
-      </w:pPr>
-      <w:r>
-        <w:rPr>
-          <w:color w:val="000000"/>
-        </w:rPr>
-        <w:t>In addition to gender, t</w:t>
-      </w:r>
-      <w:r>
-        <w:rPr>
-          <w:color w:val="000000"/>
-        </w:rPr>
-        <w:t xml:space="preserve">he impact of a letter might </w:t>
-      </w:r>
-      <w:r>
-        <w:rPr>
-          <w:color w:val="000000"/>
-        </w:rPr>
-        <w:t xml:space="preserve">also </w:t>
-      </w:r>
-      <w:r>
-        <w:rPr>
-          <w:color w:val="000000"/>
-        </w:rPr>
-        <w:t xml:space="preserve">depend on the author’s academic rank. </w:t>
-      </w:r>
-      <w:r>
-        <w:rPr>
-          <w:color w:val="000000"/>
-        </w:rPr>
-        <w:t xml:space="preserve">However, </w:t>
-      </w:r>
-      <w:r>
-        <w:rPr>
-          <w:color w:val="000000"/>
-        </w:rPr>
-        <w:t>Figure 2 reports the absence of</w:t>
-      </w:r>
-      <w:r>
-        <w:rPr>
-          <w:color w:val="000000"/>
-        </w:rPr>
-        <w:t xml:space="preserve"> statistically significant differences between male and female candidates in the academic rank of their letter writers in </w:t>
-      </w:r>
-      <w:r>
-        <w:rPr>
-          <w:color w:val="000000"/>
-        </w:rPr>
-        <w:t>EPP</w:t>
-      </w:r>
-      <w:r>
-        <w:rPr>
-          <w:color w:val="000000"/>
-        </w:rPr>
-        <w:t xml:space="preserve"> </w:t>
-      </w:r>
-      <w:r>
-        <w:rPr>
-          <w:color w:val="000000"/>
-        </w:rPr>
-        <w:t xml:space="preserve">but </w:t>
+          <w:bCs/>
+          <w:color w:val="000000" w:themeColor="text1"/>
+        </w:rPr>
+      </w:pPr>
+      <w:r>
+        <w:rPr>
+          <w:bCs/>
+          <w:color w:val="000000" w:themeColor="text1"/>
+        </w:rPr>
+        <w:t>It is also possible that we over</w:t>
+      </w:r>
+      <w:r>
+        <w:rPr>
+          <w:bCs/>
+          <w:color w:val="000000" w:themeColor="text1"/>
+        </w:rPr>
+        <w:t>-estimated</w:t>
+      </w:r>
+      <w:r>
+        <w:rPr>
+          <w:bCs/>
+          <w:color w:val="000000" w:themeColor="text1"/>
+        </w:rPr>
+        <w:t xml:space="preserve"> the number of </w:t>
+      </w:r>
+      <w:r>
+        <w:rPr>
+          <w:bCs/>
+          <w:color w:val="000000" w:themeColor="text1"/>
+        </w:rPr>
+        <w:t>significant differences</w:t>
+      </w:r>
+      <w:r>
+        <w:rPr>
+          <w:bCs/>
+          <w:color w:val="000000" w:themeColor="text1"/>
+        </w:rPr>
+        <w:t>.</w:t>
+      </w:r>
+      <w:r>
+        <w:rPr>
+          <w:bCs/>
+          <w:color w:val="000000" w:themeColor="text1"/>
+        </w:rPr>
+        <w:t xml:space="preserve"> </w:t>
+      </w:r>
+      <w:r>
+        <w:rPr>
+          <w:bCs/>
+          <w:color w:val="000000" w:themeColor="text1"/>
+        </w:rPr>
+        <w:t xml:space="preserve">We </w:t>
+      </w:r>
+      <w:r>
+        <w:rPr>
+          <w:bCs/>
+          <w:color w:val="000000" w:themeColor="text1"/>
+        </w:rPr>
+        <w:t xml:space="preserve">tested </w:t>
+      </w:r>
+      <w:r>
+        <w:rPr>
+          <w:bCs/>
+          <w:color w:val="000000" w:themeColor="text1"/>
+        </w:rPr>
+        <w:t xml:space="preserve">for gender differences on </w:t>
+      </w:r>
+      <w:r>
+        <w:rPr>
+          <w:bCs/>
+          <w:color w:val="000000" w:themeColor="text1"/>
+        </w:rPr>
+        <w:t>ten</w:t>
+      </w:r>
+      <w:r>
+        <w:rPr>
+          <w:bCs/>
+          <w:color w:val="000000" w:themeColor="text1"/>
+        </w:rPr>
+        <w:t xml:space="preserve"> letter attributes (letter length, author rank, and eight word counts)</w:t>
+      </w:r>
+      <w:r>
+        <w:rPr>
+          <w:bCs/>
+          <w:color w:val="000000" w:themeColor="text1"/>
+        </w:rPr>
+        <w:t>, broken down by discipline and writer gender</w:t>
+      </w:r>
+      <w:r>
+        <w:rPr>
+          <w:bCs/>
+          <w:color w:val="000000" w:themeColor="text1"/>
+        </w:rPr>
+        <w:t>, plus author gender broken down by discipline</w:t>
+      </w:r>
+      <w:r>
+        <w:rPr>
+          <w:bCs/>
+          <w:color w:val="000000" w:themeColor="text1"/>
+        </w:rPr>
+        <w:t xml:space="preserve">. Out of </w:t>
+      </w:r>
+      <w:r>
+        <w:rPr>
+          <w:bCs/>
+          <w:color w:val="000000" w:themeColor="text1"/>
+        </w:rPr>
+        <w:t>4</w:t>
+      </w:r>
+      <w:r>
+        <w:rPr>
+          <w:bCs/>
+          <w:color w:val="000000" w:themeColor="text1"/>
+        </w:rPr>
+        <w:t>2</w:t>
+      </w:r>
+      <w:r>
+        <w:rPr>
+          <w:bCs/>
+          <w:color w:val="000000" w:themeColor="text1"/>
+        </w:rPr>
+        <w:t xml:space="preserve"> </w:t>
+      </w:r>
+      <w:r>
+        <w:rPr>
+          <w:bCs/>
+          <w:color w:val="000000" w:themeColor="text1"/>
+        </w:rPr>
+        <w:t xml:space="preserve">significance </w:t>
+      </w:r>
+      <w:r>
+        <w:rPr>
+          <w:bCs/>
+          <w:color w:val="000000" w:themeColor="text1"/>
+        </w:rPr>
+        <w:t>tests</w:t>
+      </w:r>
+      <w:r>
+        <w:rPr>
+          <w:bCs/>
+          <w:color w:val="000000" w:themeColor="text1"/>
+        </w:rPr>
+        <w:t xml:space="preserve"> </w:t>
+      </w:r>
+      <w:r>
+        <w:rPr>
+          <w:bCs/>
+          <w:color w:val="000000" w:themeColor="text1"/>
+        </w:rPr>
+        <w:t xml:space="preserve">using a conventional benchmark of </w:t>
+      </w:r>
+      <w:r>
+        <w:rPr>
+          <w:bCs/>
+          <w:i/>
+          <w:color w:val="000000" w:themeColor="text1"/>
+        </w:rPr>
+        <w:t>p</w:t>
+      </w:r>
+      <w:r>
+        <w:rPr>
+          <w:bCs/>
+          <w:i/>
+          <w:color w:val="000000" w:themeColor="text1"/>
+        </w:rPr>
+        <w:t xml:space="preserve"> </w:t>
+      </w:r>
+      <w:r>
+        <w:rPr>
+          <w:bCs/>
+          <w:color w:val="000000" w:themeColor="text1"/>
+        </w:rPr>
+        <w:t>&lt;</w:t>
+      </w:r>
+      <w:r>
+        <w:rPr>
+          <w:bCs/>
+          <w:color w:val="000000" w:themeColor="text1"/>
+        </w:rPr>
+        <w:t xml:space="preserve"> </w:t>
+      </w:r>
+      <w:r>
+        <w:rPr>
+          <w:bCs/>
+          <w:color w:val="000000" w:themeColor="text1"/>
+        </w:rPr>
+        <w:t>0</w:t>
+      </w:r>
+      <w:r>
+        <w:rPr>
+          <w:bCs/>
+          <w:color w:val="000000" w:themeColor="text1"/>
+        </w:rPr>
+        <w:t xml:space="preserve">.05, we should expect </w:t>
+      </w:r>
+      <w:r>
+        <w:rPr>
+          <w:bCs/>
+          <w:color w:val="000000" w:themeColor="text1"/>
+        </w:rPr>
+        <w:t>two</w:t>
+      </w:r>
+      <w:r>
+        <w:rPr>
+          <w:bCs/>
+          <w:color w:val="000000" w:themeColor="text1"/>
+        </w:rPr>
+        <w:t xml:space="preserve"> false positives if the null </w:t>
+      </w:r>
+      <w:r>
+        <w:rPr>
+          <w:bCs/>
+          <w:color w:val="000000" w:themeColor="text1"/>
+        </w:rPr>
+        <w:t>hypothesis</w:t>
+      </w:r>
+      <w:r>
+        <w:rPr>
+          <w:bCs/>
+          <w:color w:val="000000" w:themeColor="text1"/>
+        </w:rPr>
+        <w:t xml:space="preserve"> were true. </w:t>
+      </w:r>
+      <w:r>
+        <w:rPr>
+          <w:bCs/>
+          <w:color w:val="000000" w:themeColor="text1"/>
+        </w:rPr>
+        <w:t>However, given the persistent gender imbalance in many math-intensive disciplines, a false negative in tests for gender bias might be equally serious. We therefore recommend conditionally assuming the gender differences we observed are true positives until proven otherwise. (See SM</w:t>
+      </w:r>
+      <w:r>
+        <w:rPr>
+          <w:bCs/>
+          <w:color w:val="000000" w:themeColor="text1"/>
+        </w:rPr>
+        <w:t>6</w:t>
+      </w:r>
+      <w:r>
+        <w:rPr>
+          <w:bCs/>
+          <w:color w:val="000000" w:themeColor="text1"/>
+        </w:rPr>
+        <w:t xml:space="preserve"> for results using Bonferroni correction.)</w:t>
       </w:r>
     </w:p>
     <w:p>
       <w:pPr>
-        <w:spacing w:line="480" w:lineRule="auto"/>
-        <w:ind w:firstLine="720"/>
-      </w:pPr>
-      <w:r>
-        <w:rPr>
-          <w:i/>
-          <w:iCs/>
-        </w:rPr>
-        <w:t xml:space="preserve">Validation. </w:t>
-      </w:r>
-      <w:r>
-        <w:t>The similarity of content in letters for men and women candidates</w:t>
-      </w:r>
-      <w:r>
-        <w:t xml:space="preserve"> when measured </w:t>
-      </w:r>
-      <w:r>
-        <w:t>using pre-existing word lists may reflect</w:t>
-      </w:r>
-      <w:r>
-        <w:t xml:space="preserve"> the</w:t>
-      </w:r>
-      <w:r>
-        <w:t xml:space="preserve"> inability of the measures to capture gender bias. We addressed this possibility using an open-ended analysis that reversed the word-list methodology</w:t>
-      </w:r>
-      <w:r>
-        <w:t xml:space="preserve"> </w:t>
-      </w:r>
-      <w:r>
-        <w:t>(SM7</w:t>
-      </w:r>
-      <w:r>
-        <w:t xml:space="preserve">). </w:t>
-      </w:r>
-      <w:r>
-        <w:t>Instead of starting with words that might indicate enthusiasm and then measuring their gender distribution, we started with words highly correlated with gender and looked for those indicating the s</w:t>
-      </w:r>
-      <w:r>
-        <w:t>trength of recommendation</w:t>
-      </w:r>
-      <w:r>
-        <w:t xml:space="preserve">. The results revealed gender differences </w:t>
-      </w:r>
-      <w:r>
-        <w:t>in</w:t>
-      </w:r>
-      <w:r>
-        <w:t xml:space="preserve"> topics more likely to be studied (</w:t>
-      </w:r>
-      <w:r>
-        <w:t>for example,</w:t>
-      </w:r>
-      <w:r>
-        <w:t xml:space="preserve"> “family” </w:t>
-      </w:r>
-      <w:r>
-        <w:t xml:space="preserve">among female social scientists </w:t>
-      </w:r>
-      <w:r>
-        <w:t>vs.</w:t>
-      </w:r>
-      <w:r>
-        <w:t xml:space="preserve"> “neuroimaging”</w:t>
-      </w:r>
-      <w:r>
-        <w:t xml:space="preserve"> among males</w:t>
-      </w:r>
-      <w:r>
-        <w:t>), but there were no gender-correlated words likely to signal enthusiasm for a candidate</w:t>
-      </w:r>
-      <w:r>
-        <w:t xml:space="preserve"> in either discipline.</w:t>
-      </w:r>
-    </w:p>
-    <w:p>
-      <w:pPr>
-        <w:spacing w:line="480" w:lineRule="auto"/>
-        <w:ind w:firstLine="720"/>
-      </w:pPr>
-      <w:r>
-        <w:rPr>
-          <w:i/>
-        </w:rPr>
-        <w:lastRenderedPageBreak/>
-        <w:t>Discussion.</w:t>
-      </w:r>
-      <w:r>
-        <w:t xml:space="preserve"> </w:t>
-      </w:r>
-      <w:r>
-        <w:t xml:space="preserve">In </w:t>
-      </w:r>
-      <w:r>
-        <w:t>social</w:t>
-      </w:r>
-      <w:r>
-        <w:t>-</w:t>
-      </w:r>
-      <w:r>
-        <w:t xml:space="preserve">science letters, </w:t>
-      </w:r>
-      <w:r>
-        <w:t xml:space="preserve">only </w:t>
-      </w:r>
-      <w:r>
-        <w:t>three differences among candidates were statistically significant</w:t>
-      </w:r>
-      <w:r>
-        <w:t xml:space="preserve">: </w:t>
-      </w:r>
-      <w:r>
-        <w:t xml:space="preserve">letter length, “drives” words, and </w:t>
-      </w:r>
-      <w:r>
-        <w:t>author</w:t>
-      </w:r>
-      <w:r>
-        <w:t xml:space="preserve"> </w:t>
-      </w:r>
-      <w:r>
-        <w:t>gender</w:t>
-      </w:r>
-      <w:r>
-        <w:t xml:space="preserve">, but only the latter </w:t>
-      </w:r>
-      <w:r>
-        <w:t xml:space="preserve">might be interpreted as </w:t>
-      </w:r>
-      <w:r>
-        <w:t>favor</w:t>
-      </w:r>
-      <w:r>
-        <w:t>ing</w:t>
-      </w:r>
-      <w:r>
-        <w:t xml:space="preserve"> men. </w:t>
-      </w:r>
-      <w:r>
-        <w:t xml:space="preserve">In EPP, there were </w:t>
-      </w:r>
-      <w:r>
-        <w:t>also three significant differences</w:t>
-      </w:r>
-      <w:r>
-        <w:t xml:space="preserve">; </w:t>
-      </w:r>
-      <w:r>
-        <w:t>two favored women (</w:t>
-      </w:r>
-      <w:r>
-        <w:t xml:space="preserve">more </w:t>
-      </w:r>
-      <w:r>
-        <w:t>positive</w:t>
-      </w:r>
-      <w:r>
-        <w:t xml:space="preserve"> affect</w:t>
-      </w:r>
-      <w:r>
-        <w:t xml:space="preserve"> and </w:t>
-      </w:r>
-      <w:r>
-        <w:t xml:space="preserve">less </w:t>
-      </w:r>
-      <w:r>
-        <w:t>negative affect) and one favored men (</w:t>
-      </w:r>
-      <w:r>
-        <w:t xml:space="preserve">fewer </w:t>
-      </w:r>
-      <w:r>
-        <w:t xml:space="preserve">“grindstone” </w:t>
-      </w:r>
-      <w:r>
-        <w:t>words</w:t>
-      </w:r>
-      <w:r>
-        <w:t>)</w:t>
-      </w:r>
-      <w:r>
-        <w:t xml:space="preserve">. However, </w:t>
-      </w:r>
-      <w:r>
-        <w:t>positive affect only</w:t>
-      </w:r>
-      <w:r>
-        <w:t xml:space="preserve"> favored women among</w:t>
-      </w:r>
-      <w:r>
-        <w:t xml:space="preserve"> letters by female physicists</w:t>
-      </w:r>
-      <w:r>
-        <w:t>,</w:t>
-      </w:r>
-      <w:r>
-        <w:t xml:space="preserve"> who </w:t>
-      </w:r>
-      <w:r>
-        <w:t>wr</w:t>
-      </w:r>
-      <w:r>
-        <w:t>o</w:t>
-      </w:r>
-      <w:r>
-        <w:t xml:space="preserve">te </w:t>
-      </w:r>
-      <w:r>
-        <w:t>fewer</w:t>
-      </w:r>
-      <w:r>
-        <w:t xml:space="preserve"> than </w:t>
-      </w:r>
-      <w:r>
-        <w:t>1</w:t>
-      </w:r>
-      <w:r>
-        <w:t xml:space="preserve">0% of letters. </w:t>
-      </w:r>
-      <w:r>
-        <w:t>Other than more</w:t>
-      </w:r>
-      <w:r>
-        <w:t xml:space="preserve"> </w:t>
-      </w:r>
-      <w:r>
-        <w:t>“</w:t>
-      </w:r>
-      <w:r>
-        <w:t>grindstone</w:t>
-      </w:r>
-      <w:r>
-        <w:t>”</w:t>
-      </w:r>
-      <w:r>
-        <w:t xml:space="preserve"> words in EPP letters </w:t>
-      </w:r>
-      <w:r>
-        <w:t xml:space="preserve">by men </w:t>
-      </w:r>
-      <w:r>
-        <w:t xml:space="preserve">for women, we did not observe differences found in previous studies showing that women are less likely </w:t>
-      </w:r>
-      <w:r>
-        <w:t xml:space="preserve">to be depicted as “agentic” or </w:t>
-      </w:r>
-      <w:r>
-        <w:t xml:space="preserve">“standouts” </w:t>
-      </w:r>
-      <w:r>
-        <w:rPr>
-          <w:i/>
-        </w:rPr>
-        <w:t>(31)</w:t>
-      </w:r>
-      <w:r>
-        <w:t xml:space="preserve">. </w:t>
-      </w:r>
-      <w:r>
-        <w:t xml:space="preserve">In sum, we found few statistically significant differences, and of these, more differences </w:t>
-      </w:r>
-      <w:r>
-        <w:t xml:space="preserve">could be interpreted as an </w:t>
-      </w:r>
-      <w:r>
-        <w:t>advantage</w:t>
-      </w:r>
-      <w:r>
-        <w:t xml:space="preserve"> </w:t>
-      </w:r>
-      <w:r>
-        <w:t xml:space="preserve"> </w:t>
-      </w:r>
-      <w:r>
-        <w:t xml:space="preserve">to </w:t>
-      </w:r>
-      <w:r>
-        <w:t>women than men, regardless of discipline or gender of writer.</w:t>
-      </w:r>
-      <w:r>
-        <w:t xml:space="preserve"> </w:t>
-      </w:r>
-    </w:p>
-    <w:p>
-      <w:pPr>
-        <w:spacing w:line="480" w:lineRule="auto"/>
-        <w:ind w:firstLine="720"/>
-        <w:rPr>
-          <w:bCs/>
-          <w:color w:val="000000" w:themeColor="text1"/>
-        </w:rPr>
-      </w:pPr>
-      <w:r>
-        <w:t xml:space="preserve">These results should not lead us to conclude that </w:t>
-      </w:r>
-      <w:r>
-        <w:t>recommendation letters are</w:t>
-      </w:r>
-      <w:r>
-        <w:t xml:space="preserve"> free of gender bias. </w:t>
-      </w:r>
-      <w:r>
-        <w:t>W</w:t>
-      </w:r>
-      <w:r>
-        <w:t>e may have under-estimated the</w:t>
-      </w:r>
-      <w:r>
-        <w:rPr>
-          <w:bCs/>
-          <w:color w:val="000000" w:themeColor="text1"/>
-        </w:rPr>
-        <w:t xml:space="preserve"> </w:t>
-      </w:r>
-      <w:r>
-        <w:rPr>
-          <w:bCs/>
-          <w:color w:val="000000" w:themeColor="text1"/>
-        </w:rPr>
-        <w:t>number</w:t>
-      </w:r>
-      <w:r>
-        <w:rPr>
-          <w:bCs/>
-          <w:color w:val="000000" w:themeColor="text1"/>
-        </w:rPr>
-        <w:t xml:space="preserve"> o</w:t>
-      </w:r>
-      <w:r>
-        <w:rPr>
-          <w:bCs/>
-          <w:color w:val="000000" w:themeColor="text1"/>
-        </w:rPr>
-        <w:t>f significant differences</w:t>
-      </w:r>
-      <w:r>
-        <w:rPr>
-          <w:bCs/>
-          <w:color w:val="000000" w:themeColor="text1"/>
-        </w:rPr>
-        <w:t xml:space="preserve"> </w:t>
-      </w:r>
-      <w:r>
-        <w:rPr>
-          <w:bCs/>
-          <w:color w:val="000000" w:themeColor="text1"/>
-        </w:rPr>
-        <w:t>due to insufficient statistical power</w:t>
-      </w:r>
-      <w:r>
-        <w:rPr>
-          <w:bCs/>
-          <w:color w:val="000000" w:themeColor="text1"/>
-        </w:rPr>
-        <w:t xml:space="preserve"> </w:t>
-      </w:r>
-      <w:r>
-        <w:rPr>
-          <w:bCs/>
-          <w:color w:val="000000" w:themeColor="text1"/>
-        </w:rPr>
-        <w:t>based on</w:t>
-      </w:r>
-      <w:r>
-        <w:rPr>
-          <w:bCs/>
-          <w:color w:val="000000" w:themeColor="text1"/>
-        </w:rPr>
-        <w:t xml:space="preserve"> </w:t>
-      </w:r>
-      <w:r>
-        <w:rPr>
-          <w:bCs/>
-          <w:color w:val="000000" w:themeColor="text1"/>
-        </w:rPr>
-        <w:t xml:space="preserve">1045 </w:t>
-      </w:r>
-      <w:r>
-        <w:rPr>
-          <w:bCs/>
-          <w:color w:val="000000" w:themeColor="text1"/>
-        </w:rPr>
-        <w:t xml:space="preserve">letters in social science </w:t>
-      </w:r>
-      <w:r>
-        <w:rPr>
-          <w:bCs/>
-          <w:color w:val="000000" w:themeColor="text1"/>
-        </w:rPr>
-        <w:t>and 1161</w:t>
-      </w:r>
-      <w:r>
-        <w:rPr>
-          <w:bCs/>
-          <w:color w:val="000000" w:themeColor="text1"/>
-        </w:rPr>
-        <w:t xml:space="preserve"> in EPP</w:t>
-      </w:r>
-      <w:r>
-        <w:rPr>
-          <w:bCs/>
-          <w:color w:val="000000" w:themeColor="text1"/>
-        </w:rPr>
-        <w:t xml:space="preserve">. </w:t>
-      </w:r>
-      <w:r>
-        <w:rPr>
-          <w:bCs/>
-          <w:color w:val="000000" w:themeColor="text1"/>
-        </w:rPr>
-        <w:t>However, these samples are much larger than those of previous analyses of gender differences in lett</w:t>
-      </w:r>
-      <w:r>
-        <w:rPr>
-          <w:bCs/>
-          <w:color w:val="000000" w:themeColor="text1"/>
-        </w:rPr>
-        <w:t>ers of recommendation (see SM8)</w:t>
-      </w:r>
-      <w:r>
-        <w:rPr>
-          <w:color w:val="000000" w:themeColor="text1"/>
-        </w:rPr>
-        <w:t>.</w:t>
-      </w:r>
-      <w:r>
-        <w:rPr>
-          <w:color w:val="000000" w:themeColor="text1"/>
-        </w:rPr>
-        <w:t xml:space="preserve"> </w:t>
-      </w:r>
-    </w:p>
-    <w:p>
-      <w:pPr>
         <w:spacing w:before="120" w:after="120" w:line="480" w:lineRule="auto"/>
         <w:ind w:firstLine="720"/>
         <w:rPr>
           <w:bCs/>
-          <w:color w:val="000000" w:themeColor="text1"/>
-        </w:rPr>
-      </w:pPr>
+        </w:rPr>
+      </w:pPr>
+      <w:r>
+        <w:t>W</w:t>
+      </w:r>
+      <w:r>
+        <w:t>e</w:t>
+      </w:r>
       <w:r>
         <w:rPr>
           <w:bCs/>
-          <w:color w:val="000000" w:themeColor="text1"/>
-        </w:rPr>
-        <w:t>It is also possible that we over</w:t>
+        </w:rPr>
+        <w:t xml:space="preserve"> cannot rule out the possibility that female candidates were superior to male candidates and deserved stronger letters than those they received. </w:t>
       </w:r>
       <w:r>
         <w:rPr>
           <w:bCs/>
-          <w:color w:val="000000" w:themeColor="text1"/>
-        </w:rPr>
-        <w:t>-estimated</w:t>
+        </w:rPr>
+        <w:t xml:space="preserve">However, </w:t>
       </w:r>
       <w:r>
         <w:rPr>
           <w:bCs/>
           <w:color w:val="000000" w:themeColor="text1"/>
         </w:rPr>
-        <w:t xml:space="preserve"> the number of </w:t>
+        <w:t>w</w:t>
       </w:r>
       <w:r>
         <w:rPr>
           <w:bCs/>
-          <w:color w:val="000000" w:themeColor="text1"/>
-        </w:rPr>
-        <w:t>significant differences</w:t>
+        </w:rPr>
+        <w:t>e controlled for candidate qualities when assessing gender differences between writers for candidates with letters from both genders</w:t>
       </w:r>
       <w:r>
         <w:rPr>
           <w:bCs/>
-          <w:color w:val="000000" w:themeColor="text1"/>
-        </w:rPr>
-        <w:t>.</w:t>
+        </w:rPr>
+        <w:t>. Assuming</w:t>
+      </w:r>
+      <w:r>
+        <w:t xml:space="preserve"> </w:t>
+      </w:r>
+      <w:r>
+        <w:t xml:space="preserve">EPP and social science differ little in the level of </w:t>
+      </w:r>
+      <w:r>
+        <w:t>women’s accomplishment relative to men’s</w:t>
+      </w:r>
+      <w:r>
+        <w:t>,</w:t>
+      </w:r>
+      <w:r>
+        <w:t xml:space="preserve"> </w:t>
       </w:r>
       <w:r>
         <w:rPr>
           <w:bCs/>
-          <w:color w:val="000000" w:themeColor="text1"/>
-        </w:rPr>
-        <w:t xml:space="preserve"> </w:t>
+        </w:rPr>
+        <w:t>t</w:t>
       </w:r>
       <w:r>
         <w:rPr>
           <w:bCs/>
-          <w:color w:val="000000" w:themeColor="text1"/>
-        </w:rPr>
-        <w:t xml:space="preserve">We </w:t>
+        </w:rPr>
+        <w:t xml:space="preserve">he </w:t>
       </w:r>
       <w:r>
         <w:rPr>
           <w:bCs/>
-          <w:color w:val="000000" w:themeColor="text1"/>
-        </w:rPr>
-        <w:t xml:space="preserve">tested </w:t>
+        </w:rPr>
+        <w:t>similarity between EPP and social science</w:t>
       </w:r>
       <w:r>
         <w:rPr>
           <w:bCs/>
-          <w:color w:val="000000" w:themeColor="text1"/>
-        </w:rPr>
-        <w:t xml:space="preserve">for gender differences on </w:t>
+        </w:rPr>
+        <w:t xml:space="preserve"> in the </w:t>
       </w:r>
       <w:r>
         <w:rPr>
           <w:bCs/>
-          <w:color w:val="000000" w:themeColor="text1"/>
-        </w:rPr>
-        <w:t>ten</w:t>
+        </w:rPr>
+        <w:t>number</w:t>
       </w:r>
       <w:r>
         <w:rPr>
           <w:bCs/>
-          <w:color w:val="000000" w:themeColor="text1"/>
-        </w:rPr>
-        <w:t xml:space="preserve"> letter attributes (letter length, author rank, and eight word counts)</w:t>
+        </w:rPr>
+        <w:t xml:space="preserve"> </w:t>
       </w:r>
       <w:r>
         <w:rPr>
           <w:bCs/>
-          <w:color w:val="000000" w:themeColor="text1"/>
-        </w:rPr>
-        <w:t>, broken down by discipline and writer gender</w:t>
-      </w:r>
-      <w:r>
-        <w:rPr>
-          <w:bCs/>
-          <w:color w:val="000000" w:themeColor="text1"/>
-        </w:rPr>
-        <w:t>, plus author gender broken down by discipline</w:t>
-      </w:r>
-      <w:r>
-        <w:rPr>
-          <w:bCs/>
-          <w:color w:val="000000" w:themeColor="text1"/>
-        </w:rPr>
-        <w:t xml:space="preserve">. Out of </w:t>
-      </w:r>
-      <w:r>
-        <w:rPr>
-          <w:bCs/>
-          <w:color w:val="000000" w:themeColor="text1"/>
-        </w:rPr>
-        <w:t>4</w:t>
-      </w:r>
-      <w:r>
-        <w:rPr>
-          <w:bCs/>
-          <w:color w:val="000000" w:themeColor="text1"/>
-        </w:rPr>
-        <w:t>2</w:t>
-      </w:r>
-      <w:r>
-        <w:rPr>
-          <w:bCs/>
-          <w:color w:val="000000" w:themeColor="text1"/>
-        </w:rPr>
-        <w:t xml:space="preserve"> </w:t>
-      </w:r>
-      <w:r>
-        <w:rPr>
-          <w:bCs/>
-          <w:color w:val="000000" w:themeColor="text1"/>
-        </w:rPr>
-        <w:t xml:space="preserve">significance </w:t>
-      </w:r>
-      <w:r>
-        <w:rPr>
-          <w:bCs/>
-          <w:color w:val="000000" w:themeColor="text1"/>
-        </w:rPr>
-        <w:t>tests</w:t>
-      </w:r>
-      <w:r>
-        <w:rPr>
-          <w:bCs/>
-          <w:color w:val="000000" w:themeColor="text1"/>
-        </w:rPr>
-        <w:t xml:space="preserve"> </w:t>
-      </w:r>
-      <w:r>
-        <w:rPr>
-          <w:bCs/>
-          <w:color w:val="000000" w:themeColor="text1"/>
-        </w:rPr>
-        <w:t xml:space="preserve">using a conventional benchmark of </w:t>
-      </w:r>
-      <w:r>
-        <w:rPr>
-          <w:bCs/>
-          <w:i/>
-          <w:color w:val="000000" w:themeColor="text1"/>
-        </w:rPr>
-        <w:t>p</w:t>
-      </w:r>
-      <w:r>
-        <w:rPr>
-          <w:bCs/>
-          <w:i/>
-          <w:color w:val="000000" w:themeColor="text1"/>
-        </w:rPr>
-        <w:t xml:space="preserve"> </w:t>
-      </w:r>
-      <w:r>
-        <w:rPr>
-          <w:bCs/>
-          <w:color w:val="000000" w:themeColor="text1"/>
-        </w:rPr>
-        <w:t>&lt;</w:t>
-      </w:r>
-      <w:r>
-        <w:rPr>
-          <w:bCs/>
-          <w:color w:val="000000" w:themeColor="text1"/>
-        </w:rPr>
-        <w:t xml:space="preserve"> </w:t>
-      </w:r>
-      <w:r>
-        <w:rPr>
-          <w:bCs/>
-          <w:color w:val="000000" w:themeColor="text1"/>
-        </w:rPr>
-        <w:t>0</w:t>
-      </w:r>
-      <w:r>
-        <w:rPr>
-          <w:bCs/>
-          <w:color w:val="000000" w:themeColor="text1"/>
-        </w:rPr>
-        <w:t xml:space="preserve">.05, we should expect </w:t>
-      </w:r>
-      <w:r>
-        <w:rPr>
-          <w:bCs/>
-          <w:color w:val="000000" w:themeColor="text1"/>
-        </w:rPr>
-        <w:t>two</w:t>
-      </w:r>
-      <w:r>
-        <w:rPr>
-          <w:bCs/>
-          <w:color w:val="000000" w:themeColor="text1"/>
-        </w:rPr>
-        <w:t xml:space="preserve"> false positives if the null </w:t>
-      </w:r>
-      <w:r>
-        <w:rPr>
-          <w:bCs/>
-          <w:color w:val="000000" w:themeColor="text1"/>
-        </w:rPr>
-        <w:t>hypothesis</w:t>
-      </w:r>
-      <w:r>
-        <w:rPr>
-          <w:bCs/>
-          <w:color w:val="000000" w:themeColor="text1"/>
-        </w:rPr>
-        <w:t xml:space="preserve"> were true. </w:t>
-      </w:r>
-      <w:r>
-        <w:rPr>
-          <w:bCs/>
-          <w:color w:val="000000" w:themeColor="text1"/>
-        </w:rPr>
-        <w:t>However, given the persistent gender imbalance in many math-intensive disciplines, a false negative in tests for gender bias might be equally serious. We therefore recommend conditionally assuming the gender differences we observed are true positives until proven otherwise. (See SM</w:t>
-      </w:r>
-      <w:r>
-        <w:rPr>
-          <w:bCs/>
-          <w:color w:val="000000" w:themeColor="text1"/>
-        </w:rPr>
-        <w:t>6</w:t>
-      </w:r>
-      <w:r>
-        <w:rPr>
-          <w:bCs/>
-          <w:color w:val="000000" w:themeColor="text1"/>
-        </w:rPr>
-        <w:t xml:space="preserve"> for results using Bonferroni correction.)</w:t>
-      </w:r>
-    </w:p>
-    <w:p>
-      <w:pPr>
-        <w:spacing w:before="120" w:after="120" w:line="480" w:lineRule="auto"/>
-        <w:ind w:firstLine="720"/>
-        <w:rPr>
-          <w:bCs/>
-        </w:rPr>
-      </w:pPr>
-      <w:r>
+        </w:rPr>
         <w:lastRenderedPageBreak/>
-        <w:t>W</w:t>
-      </w:r>
-      <w:r>
-        <w:t>e</w:t>
-      </w:r>
-      <w:r>
-        <w:rPr>
-          <w:bCs/>
-        </w:rPr>
-        <w:t xml:space="preserve"> cannot rule out the possibility that female candidates were superior to male candidates and deserved stronger letters than those they received. </w:t>
-      </w:r>
-      <w:r>
-        <w:rPr>
-          <w:bCs/>
-        </w:rPr>
-        <w:t xml:space="preserve">However, </w:t>
-      </w:r>
-      <w:r>
-        <w:rPr>
-          <w:bCs/>
-          <w:color w:val="000000" w:themeColor="text1"/>
-        </w:rPr>
-        <w:t>w</w:t>
-      </w:r>
-      <w:r>
-        <w:rPr>
-          <w:bCs/>
-        </w:rPr>
-        <w:t>e controlled for candidate qualities when assessing gender differences between writers for candidates with letters from both genders</w:t>
-      </w:r>
-      <w:r>
-        <w:rPr>
-          <w:bCs/>
-        </w:rPr>
-        <w:t>. Assuming</w:t>
-      </w:r>
-      <w:r>
-        <w:t xml:space="preserve"> </w:t>
-      </w:r>
-      <w:r>
-        <w:t xml:space="preserve">EPP and social science differ little in the level of </w:t>
-      </w:r>
-      <w:r>
-        <w:t>women’s accomplishment relative to men’s</w:t>
-      </w:r>
-      <w:r>
-        <w:t>,</w:t>
-      </w:r>
-      <w:r>
-        <w:t xml:space="preserve"> </w:t>
-      </w:r>
-      <w:r>
-        <w:rPr>
-          <w:bCs/>
-        </w:rPr>
-        <w:t>t</w:t>
-      </w:r>
-      <w:r>
-        <w:rPr>
-          <w:bCs/>
-        </w:rPr>
-        <w:t xml:space="preserve">he </w:t>
-      </w:r>
-      <w:r>
-        <w:rPr>
-          <w:bCs/>
-        </w:rPr>
-        <w:t>similarity between EPP and social science</w:t>
-      </w:r>
-      <w:r>
-        <w:rPr>
-          <w:bCs/>
-        </w:rPr>
-        <w:t xml:space="preserve"> in the </w:t>
-      </w:r>
-      <w:r>
-        <w:rPr>
-          <w:bCs/>
-        </w:rPr>
-        <w:t>number</w:t>
-      </w:r>
-      <w:r>
-        <w:rPr>
-          <w:bCs/>
-        </w:rPr>
-        <w:t xml:space="preserve"> and </w:t>
+        <w:t xml:space="preserve">and </w:t>
       </w:r>
       <w:r>
         <w:rPr>
@@ -4399,11 +4308,7 @@
         </w:rPr>
       </w:pPr>
       <w:r>
-        <w:t xml:space="preserve">We close with a note of optimism: Extreme gender disparities in nearly every academic discipline are being rapidly attenuated, through concerted efforts at institutional change guided </w:t>
-      </w:r>
-      <w:r>
-        <w:lastRenderedPageBreak/>
-        <w:t>by results of careful research. However, pockets of extreme disparity remain, the causes of which are not yet fully understood.</w:t>
+        <w:t>We close with a note of optimism: Extreme gender disparities in nearly every academic discipline are being rapidly attenuated, through concerted efforts at institutional change guided by results of careful research. However, pockets of extreme disparity remain, the causes of which are not yet fully understood.</w:t>
       </w:r>
       <w:bookmarkStart w:id="1" w:name="Tables"/>
       <w:bookmarkStart w:id="2" w:name="MaterialsMethods"/>
@@ -15039,7 +14944,7 @@
 </file>
 
 <file path=customXml/itemProps1.xml><?xml version="1.0" encoding="utf-8"?>
-<ds:datastoreItem xmlns:ds="http://schemas.openxmlformats.org/officeDocument/2006/customXml" ds:itemID="{1F882BDA-A566-D548-911D-DA13D836AB1C}">
+<ds:datastoreItem xmlns:ds="http://schemas.openxmlformats.org/officeDocument/2006/customXml" ds:itemID="{C63521D2-8046-5D47-B9E9-8EA2C99838C1}">
   <ds:schemaRefs>
     <ds:schemaRef ds:uri="http://schemas.openxmlformats.org/officeDocument/2006/bibliography"/>
   </ds:schemaRefs>
@@ -15047,7 +14952,7 @@
 </file>
 
 <file path=customXml/itemProps2.xml><?xml version="1.0" encoding="utf-8"?>
-<ds:datastoreItem xmlns:ds="http://schemas.openxmlformats.org/officeDocument/2006/customXml" ds:itemID="{E12C0EB3-9C29-934D-BC30-74608249502A}">
+<ds:datastoreItem xmlns:ds="http://schemas.openxmlformats.org/officeDocument/2006/customXml" ds:itemID="{8DB281CD-D6DE-5446-84B3-A57E92796662}">
   <ds:schemaRefs>
     <ds:schemaRef ds:uri="http://schemas.openxmlformats.org/officeDocument/2006/bibliography"/>
   </ds:schemaRefs>
